--- a/NATIONAL_STATS_REPORT_TEMPLATE.docx
+++ b/NATIONAL_STATS_REPORT_TEMPLATE.docx
@@ -430,7 +430,7 @@
   <w:style w:type="paragraph" w:default="1" w:styleId="Normal">
     <w:name w:val="Normal"/>
     <w:qFormat/>
-    <w:rsid w:val="008530B9"/>
+    <w:rsid w:val="00BF7909"/>
     <w:rPr>
       <w:rFonts w:ascii="Arial" w:hAnsi="Arial"/>
       <w:sz w:val="24"/>
@@ -519,6 +519,25 @@
       <w:bCs/>
       <w:iCs/>
       <w:color w:val="7030A0"/>
+    </w:rPr>
+  </w:style>
+  <w:style w:type="paragraph" w:styleId="Heading5">
+    <w:name w:val="heading 5"/>
+    <w:basedOn w:val="Normal"/>
+    <w:next w:val="Normal"/>
+    <w:link w:val="Heading5Char"/>
+    <w:uiPriority w:val="9"/>
+    <w:qFormat/>
+    <w:rsid w:val="000C53F0"/>
+    <w:pPr>
+      <w:pageBreakBefore/>
+      <w:spacing w:before="200" w:after="0" w:line="20" w:lineRule="exact"/>
+      <w:outlineLvl w:val="4"/>
+    </w:pPr>
+    <w:rPr>
+      <w:rFonts w:asciiTheme="majorHAnsi" w:eastAsiaTheme="majorEastAsia" w:hAnsiTheme="majorHAnsi" w:cstheme="majorBidi"/>
+      <w:color w:val="FFFFFF" w:themeColor="background1"/>
+      <w:sz w:val="16"/>
     </w:rPr>
   </w:style>
   <w:style w:type="character" w:default="1" w:styleId="DefaultParagraphFont">
@@ -811,6 +830,50 @@
     <w:rPr>
       <w:sz w:val="22"/>
     </w:rPr>
+  </w:style>
+  <w:style w:type="character" w:customStyle="1" w:styleId="Heading5Char">
+    <w:name w:val="Heading 5 Char"/>
+    <w:basedOn w:val="DefaultParagraphFont"/>
+    <w:link w:val="Heading5"/>
+    <w:uiPriority w:val="9"/>
+    <w:rsid w:val="000C53F0"/>
+    <w:rPr>
+      <w:rFonts w:asciiTheme="majorHAnsi" w:eastAsiaTheme="majorEastAsia" w:hAnsiTheme="majorHAnsi" w:cstheme="majorBidi"/>
+      <w:color w:val="FFFFFF" w:themeColor="background1"/>
+      <w:sz w:val="16"/>
+    </w:rPr>
+  </w:style>
+  <w:style w:type="table" w:styleId="TableGrid">
+    <w:name w:val="Table Grid"/>
+    <w:basedOn w:val="TableNormal"/>
+    <w:uiPriority w:val="59"/>
+    <w:rsid w:val="00BF7909"/>
+    <w:pPr>
+      <w:spacing w:after="0" w:line="240" w:lineRule="auto"/>
+    </w:pPr>
+    <w:tblPr>
+      <w:tblInd w:w="0" w:type="dxa"/>
+      <w:tblBorders>
+        <w:top w:val="single" w:sz="4" w:space="0" w:color="auto"/>
+        <w:left w:val="single" w:sz="4" w:space="0" w:color="auto"/>
+        <w:bottom w:val="single" w:sz="4" w:space="0" w:color="auto"/>
+        <w:right w:val="single" w:sz="4" w:space="0" w:color="auto"/>
+        <w:insideH w:val="single" w:sz="4" w:space="0" w:color="auto"/>
+        <w:insideV w:val="single" w:sz="4" w:space="0" w:color="auto"/>
+      </w:tblBorders>
+      <w:tblCellMar>
+        <w:top w:w="0" w:type="dxa"/>
+        <w:left w:w="108" w:type="dxa"/>
+        <w:bottom w:w="0" w:type="dxa"/>
+        <w:right w:w="108" w:type="dxa"/>
+      </w:tblCellMar>
+    </w:tblPr>
+    <w:tblStylePr w:type="firstRow">
+      <w:tblPr/>
+      <w:tcPr>
+        <w:shd w:val="clear" w:color="auto" w:fill="7030A0"/>
+      </w:tcPr>
+    </w:tblStylePr>
   </w:style>
 </w:styles>
 </file>

--- a/NATIONAL_STATS_REPORT_TEMPLATE.docx
+++ b/NATIONAL_STATS_REPORT_TEMPLATE.docx
@@ -11,8 +11,12 @@
     <w:p>
       <w:pPr>
         <w:sectPr>
-          <w:headerReference w:type="default" r:id="rId6"/>
-          <w:footerReference w:type="first" r:id="rId7"/>
+          <w:headerReference w:type="even" r:id="rId6"/>
+          <w:headerReference w:type="default" r:id="rId7"/>
+          <w:footerReference w:type="even" r:id="rId8"/>
+          <w:footerReference w:type="default" r:id="rId9"/>
+          <w:headerReference w:type="first" r:id="rId10"/>
+          <w:footerReference w:type="first" r:id="rId11"/>
           <w:pgSz w:w="11906" w:h="16838"/>
           <w:pgMar w:top="1418" w:right="1134" w:bottom="1134" w:left="851" w:header="0" w:footer="397" w:gutter="0"/>
           <w:cols w:space="708"/>
@@ -69,6 +73,97 @@
 </file>
 
 <file path=word/footer1.xml><?xml version="1.0" encoding="utf-8"?>
+<w:ftr xmlns:ve="http://schemas.openxmlformats.org/markup-compatibility/2006" xmlns:o="urn:schemas-microsoft-com:office:office" xmlns:r="http://schemas.openxmlformats.org/officeDocument/2006/relationships" xmlns:m="http://schemas.openxmlformats.org/officeDocument/2006/math" xmlns:v="urn:schemas-microsoft-com:vml" xmlns:wp="http://schemas.openxmlformats.org/drawingml/2006/wordprocessingDrawing" xmlns:w10="urn:schemas-microsoft-com:office:word" xmlns:w="http://schemas.openxmlformats.org/wordprocessingml/2006/main" xmlns:wne="http://schemas.microsoft.com/office/word/2006/wordml">
+  <w:p>
+    <w:pPr>
+      <w:pStyle w:val="Footer"/>
+    </w:pPr>
+  </w:p>
+</w:ftr>
+</file>
+
+<file path=word/footer2.xml><?xml version="1.0" encoding="utf-8"?>
+<w:ftr xmlns:ve="http://schemas.openxmlformats.org/markup-compatibility/2006" xmlns:o="urn:schemas-microsoft-com:office:office" xmlns:r="http://schemas.openxmlformats.org/officeDocument/2006/relationships" xmlns:m="http://schemas.openxmlformats.org/officeDocument/2006/math" xmlns:v="urn:schemas-microsoft-com:vml" xmlns:wp="http://schemas.openxmlformats.org/drawingml/2006/wordprocessingDrawing" xmlns:w10="urn:schemas-microsoft-com:office:word" xmlns:w="http://schemas.openxmlformats.org/wordprocessingml/2006/main" xmlns:wne="http://schemas.microsoft.com/office/word/2006/wordml">
+  <w:sdt>
+    <w:sdtPr>
+      <w:id w:val="7178548"/>
+      <w:docPartObj>
+        <w:docPartGallery w:val="Page Numbers (Bottom of Page)"/>
+        <w:docPartUnique/>
+      </w:docPartObj>
+    </w:sdtPr>
+    <w:sdtContent>
+      <w:p>
+        <w:pPr>
+          <w:pStyle w:val="Footer"/>
+        </w:pPr>
+        <w:r>
+          <w:rPr>
+            <w:noProof/>
+            <w:lang w:eastAsia="en-GB"/>
+          </w:rPr>
+          <w:pict>
+            <v:shapetype id="_x0000_t32" coordsize="21600,21600" o:spt="32" o:oned="t" path="m,l21600,21600e" filled="f">
+              <v:path arrowok="t" fillok="f" o:connecttype="none"/>
+              <o:lock v:ext="edit" shapetype="t"/>
+            </v:shapetype>
+            <v:shape id="_x0000_s2051" type="#_x0000_t32" style="position:absolute;margin-left:0;margin-top:6.55pt;width:499.55pt;height:.05pt;z-index:251664384;mso-position-horizontal-relative:text;mso-position-vertical-relative:text" o:connectortype="straight" strokecolor="#00a2e5"/>
+          </w:pict>
+        </w:r>
+      </w:p>
+      <w:p>
+        <w:pPr>
+          <w:pStyle w:val="Footer"/>
+          <w:jc w:val="center"/>
+        </w:pPr>
+        <w:r>
+          <w:rPr>
+            <w:sz w:val="20"/>
+            <w:szCs w:val="20"/>
+          </w:rPr>
+          <w:fldChar w:fldCharType="begin"/>
+        </w:r>
+        <w:r>
+          <w:rPr>
+            <w:sz w:val="20"/>
+            <w:szCs w:val="20"/>
+          </w:rPr>
+          <w:instrText xml:space="preserve"> PAGE   \* MERGEFORMAT </w:instrText>
+        </w:r>
+        <w:r>
+          <w:rPr>
+            <w:sz w:val="20"/>
+            <w:szCs w:val="20"/>
+          </w:rPr>
+          <w:fldChar w:fldCharType="separate"/>
+        </w:r>
+        <w:r>
+          <w:rPr>
+            <w:noProof/>
+            <w:sz w:val="20"/>
+            <w:szCs w:val="20"/>
+          </w:rPr>
+          <w:t>1</w:t>
+        </w:r>
+        <w:r>
+          <w:rPr>
+            <w:sz w:val="20"/>
+            <w:szCs w:val="20"/>
+          </w:rPr>
+          <w:fldChar w:fldCharType="end"/>
+        </w:r>
+      </w:p>
+    </w:sdtContent>
+  </w:sdt>
+  <w:p>
+    <w:pPr>
+      <w:pStyle w:val="Footer"/>
+    </w:pPr>
+  </w:p>
+</w:ftr>
+</file>
+
+<file path=word/footer3.xml><?xml version="1.0" encoding="utf-8"?>
 <w:ftr xmlns:ve="http://schemas.openxmlformats.org/markup-compatibility/2006" xmlns:o="urn:schemas-microsoft-com:office:office" xmlns:r="http://schemas.openxmlformats.org/officeDocument/2006/relationships" xmlns:m="http://schemas.openxmlformats.org/officeDocument/2006/math" xmlns:v="urn:schemas-microsoft-com:vml" xmlns:wp="http://schemas.openxmlformats.org/drawingml/2006/wordprocessingDrawing" xmlns:w10="urn:schemas-microsoft-com:office:word" xmlns:w="http://schemas.openxmlformats.org/wordprocessingml/2006/main" xmlns:wne="http://schemas.microsoft.com/office/word/2006/wordml">
   <w:sdt>
     <w:sdtPr>
@@ -188,6 +283,16 @@
 <w:hdr xmlns:ve="http://schemas.openxmlformats.org/markup-compatibility/2006" xmlns:o="urn:schemas-microsoft-com:office:office" xmlns:r="http://schemas.openxmlformats.org/officeDocument/2006/relationships" xmlns:m="http://schemas.openxmlformats.org/officeDocument/2006/math" xmlns:v="urn:schemas-microsoft-com:vml" xmlns:wp="http://schemas.openxmlformats.org/drawingml/2006/wordprocessingDrawing" xmlns:w10="urn:schemas-microsoft-com:office:word" xmlns:w="http://schemas.openxmlformats.org/wordprocessingml/2006/main" xmlns:wne="http://schemas.microsoft.com/office/word/2006/wordml">
   <w:p>
     <w:pPr>
+      <w:pStyle w:val="Header"/>
+    </w:pPr>
+  </w:p>
+</w:hdr>
+</file>
+
+<file path=word/header2.xml><?xml version="1.0" encoding="utf-8"?>
+<w:hdr xmlns:ve="http://schemas.openxmlformats.org/markup-compatibility/2006" xmlns:o="urn:schemas-microsoft-com:office:office" xmlns:r="http://schemas.openxmlformats.org/officeDocument/2006/relationships" xmlns:m="http://schemas.openxmlformats.org/officeDocument/2006/math" xmlns:v="urn:schemas-microsoft-com:vml" xmlns:wp="http://schemas.openxmlformats.org/drawingml/2006/wordprocessingDrawing" xmlns:w10="urn:schemas-microsoft-com:office:word" xmlns:w="http://schemas.openxmlformats.org/wordprocessingml/2006/main" xmlns:wne="http://schemas.microsoft.com/office/word/2006/wordml">
+  <w:p>
+    <w:pPr>
       <w:pStyle w:val="HeaderTitle"/>
       <w:tabs>
         <w:tab w:val="left" w:pos="0"/>
@@ -263,6 +368,16 @@
     </w:r>
     <w:proofErr w:type="spellEnd"/>
   </w:p>
+  <w:p>
+    <w:pPr>
+      <w:pStyle w:val="Header"/>
+    </w:pPr>
+  </w:p>
+</w:hdr>
+</file>
+
+<file path=word/header3.xml><?xml version="1.0" encoding="utf-8"?>
+<w:hdr xmlns:ve="http://schemas.openxmlformats.org/markup-compatibility/2006" xmlns:o="urn:schemas-microsoft-com:office:office" xmlns:r="http://schemas.openxmlformats.org/officeDocument/2006/relationships" xmlns:m="http://schemas.openxmlformats.org/officeDocument/2006/math" xmlns:v="urn:schemas-microsoft-com:vml" xmlns:wp="http://schemas.openxmlformats.org/drawingml/2006/wordprocessingDrawing" xmlns:w10="urn:schemas-microsoft-com:office:word" xmlns:w="http://schemas.openxmlformats.org/wordprocessingml/2006/main" xmlns:wne="http://schemas.microsoft.com/office/word/2006/wordml">
   <w:p>
     <w:pPr>
       <w:pStyle w:val="Header"/>

--- a/NATIONAL_STATS_REPORT_TEMPLATE.docx
+++ b/NATIONAL_STATS_REPORT_TEMPLATE.docx
@@ -11,12 +11,9 @@
     <w:p>
       <w:pPr>
         <w:sectPr>
-          <w:headerReference w:type="even" r:id="rId6"/>
-          <w:headerReference w:type="default" r:id="rId7"/>
-          <w:footerReference w:type="even" r:id="rId8"/>
-          <w:footerReference w:type="default" r:id="rId9"/>
-          <w:headerReference w:type="first" r:id="rId10"/>
-          <w:footerReference w:type="first" r:id="rId11"/>
+          <w:headerReference w:type="default" r:id="rId6"/>
+          <w:footerReference w:type="default" r:id="rId7"/>
+          <w:footerReference w:type="first" r:id="rId8"/>
           <w:pgSz w:w="11906" w:h="16838"/>
           <w:pgMar w:top="1418" w:right="1134" w:bottom="1134" w:left="851" w:header="0" w:footer="397" w:gutter="0"/>
           <w:cols w:space="708"/>
@@ -73,16 +70,6 @@
 </file>
 
 <file path=word/footer1.xml><?xml version="1.0" encoding="utf-8"?>
-<w:ftr xmlns:ve="http://schemas.openxmlformats.org/markup-compatibility/2006" xmlns:o="urn:schemas-microsoft-com:office:office" xmlns:r="http://schemas.openxmlformats.org/officeDocument/2006/relationships" xmlns:m="http://schemas.openxmlformats.org/officeDocument/2006/math" xmlns:v="urn:schemas-microsoft-com:vml" xmlns:wp="http://schemas.openxmlformats.org/drawingml/2006/wordprocessingDrawing" xmlns:w10="urn:schemas-microsoft-com:office:word" xmlns:w="http://schemas.openxmlformats.org/wordprocessingml/2006/main" xmlns:wne="http://schemas.microsoft.com/office/word/2006/wordml">
-  <w:p>
-    <w:pPr>
-      <w:pStyle w:val="Footer"/>
-    </w:pPr>
-  </w:p>
-</w:ftr>
-</file>
-
-<file path=word/footer2.xml><?xml version="1.0" encoding="utf-8"?>
 <w:ftr xmlns:ve="http://schemas.openxmlformats.org/markup-compatibility/2006" xmlns:o="urn:schemas-microsoft-com:office:office" xmlns:r="http://schemas.openxmlformats.org/officeDocument/2006/relationships" xmlns:m="http://schemas.openxmlformats.org/officeDocument/2006/math" xmlns:v="urn:schemas-microsoft-com:vml" xmlns:wp="http://schemas.openxmlformats.org/drawingml/2006/wordprocessingDrawing" xmlns:w10="urn:schemas-microsoft-com:office:word" xmlns:w="http://schemas.openxmlformats.org/wordprocessingml/2006/main" xmlns:wne="http://schemas.microsoft.com/office/word/2006/wordml">
   <w:sdt>
     <w:sdtPr>
@@ -163,7 +150,7 @@
 </w:ftr>
 </file>
 
-<file path=word/footer3.xml><?xml version="1.0" encoding="utf-8"?>
+<file path=word/footer2.xml><?xml version="1.0" encoding="utf-8"?>
 <w:ftr xmlns:ve="http://schemas.openxmlformats.org/markup-compatibility/2006" xmlns:o="urn:schemas-microsoft-com:office:office" xmlns:r="http://schemas.openxmlformats.org/officeDocument/2006/relationships" xmlns:m="http://schemas.openxmlformats.org/officeDocument/2006/math" xmlns:v="urn:schemas-microsoft-com:vml" xmlns:wp="http://schemas.openxmlformats.org/drawingml/2006/wordprocessingDrawing" xmlns:w10="urn:schemas-microsoft-com:office:word" xmlns:w="http://schemas.openxmlformats.org/wordprocessingml/2006/main" xmlns:wne="http://schemas.microsoft.com/office/word/2006/wordml">
   <w:sdt>
     <w:sdtPr>
@@ -182,67 +169,8 @@
       <w:p>
         <w:pPr>
           <w:pStyle w:val="Footer"/>
-        </w:pPr>
-        <w:r>
-          <w:rPr>
-            <w:noProof/>
-            <w:lang w:eastAsia="en-GB"/>
-          </w:rPr>
-          <w:pict>
-            <v:shapetype id="_x0000_t32" coordsize="21600,21600" o:spt="32" o:oned="t" path="m,l21600,21600e" filled="f">
-              <v:path arrowok="t" fillok="f" o:connecttype="none"/>
-              <o:lock v:ext="edit" shapetype="t"/>
-            </v:shapetype>
-            <v:shape id="_x0000_s2050" type="#_x0000_t32" style="position:absolute;margin-left:0;margin-top:6.55pt;width:499.55pt;height:.05pt;z-index:251662336;mso-position-horizontal-relative:text;mso-position-vertical-relative:text" o:connectortype="straight" strokecolor="#00a2e5"/>
-          </w:pict>
-        </w:r>
-      </w:p>
-      <w:p>
-        <w:pPr>
-          <w:pStyle w:val="Footer"/>
           <w:jc w:val="center"/>
         </w:pPr>
-        <w:r>
-          <w:rPr>
-            <w:position w:val="-4"/>
-            <w:sz w:val="20"/>
-            <w:szCs w:val="20"/>
-          </w:rPr>
-          <w:fldChar w:fldCharType="begin"/>
-        </w:r>
-        <w:r>
-          <w:rPr>
-            <w:position w:val="-4"/>
-            <w:sz w:val="20"/>
-            <w:szCs w:val="20"/>
-          </w:rPr>
-          <w:instrText xml:space="preserve"> PAGE   \* MERGEFORMAT </w:instrText>
-        </w:r>
-        <w:r>
-          <w:rPr>
-            <w:position w:val="-4"/>
-            <w:sz w:val="20"/>
-            <w:szCs w:val="20"/>
-          </w:rPr>
-          <w:fldChar w:fldCharType="separate"/>
-        </w:r>
-        <w:r>
-          <w:rPr>
-            <w:noProof/>
-            <w:position w:val="-4"/>
-            <w:sz w:val="20"/>
-            <w:szCs w:val="20"/>
-          </w:rPr>
-          <w:t>1</w:t>
-        </w:r>
-        <w:r>
-          <w:rPr>
-            <w:position w:val="-4"/>
-            <w:sz w:val="20"/>
-            <w:szCs w:val="20"/>
-          </w:rPr>
-          <w:fldChar w:fldCharType="end"/>
-        </w:r>
       </w:p>
     </w:sdtContent>
   </w:sdt>
@@ -280,16 +208,6 @@
 </file>
 
 <file path=word/header1.xml><?xml version="1.0" encoding="utf-8"?>
-<w:hdr xmlns:ve="http://schemas.openxmlformats.org/markup-compatibility/2006" xmlns:o="urn:schemas-microsoft-com:office:office" xmlns:r="http://schemas.openxmlformats.org/officeDocument/2006/relationships" xmlns:m="http://schemas.openxmlformats.org/officeDocument/2006/math" xmlns:v="urn:schemas-microsoft-com:vml" xmlns:wp="http://schemas.openxmlformats.org/drawingml/2006/wordprocessingDrawing" xmlns:w10="urn:schemas-microsoft-com:office:word" xmlns:w="http://schemas.openxmlformats.org/wordprocessingml/2006/main" xmlns:wne="http://schemas.microsoft.com/office/word/2006/wordml">
-  <w:p>
-    <w:pPr>
-      <w:pStyle w:val="Header"/>
-    </w:pPr>
-  </w:p>
-</w:hdr>
-</file>
-
-<file path=word/header2.xml><?xml version="1.0" encoding="utf-8"?>
 <w:hdr xmlns:ve="http://schemas.openxmlformats.org/markup-compatibility/2006" xmlns:o="urn:schemas-microsoft-com:office:office" xmlns:r="http://schemas.openxmlformats.org/officeDocument/2006/relationships" xmlns:m="http://schemas.openxmlformats.org/officeDocument/2006/math" xmlns:v="urn:schemas-microsoft-com:vml" xmlns:wp="http://schemas.openxmlformats.org/drawingml/2006/wordprocessingDrawing" xmlns:w10="urn:schemas-microsoft-com:office:word" xmlns:w="http://schemas.openxmlformats.org/wordprocessingml/2006/main" xmlns:wne="http://schemas.microsoft.com/office/word/2006/wordml">
   <w:p>
     <w:pPr>
@@ -368,16 +286,6 @@
     </w:r>
     <w:proofErr w:type="spellEnd"/>
   </w:p>
-  <w:p>
-    <w:pPr>
-      <w:pStyle w:val="Header"/>
-    </w:pPr>
-  </w:p>
-</w:hdr>
-</file>
-
-<file path=word/header3.xml><?xml version="1.0" encoding="utf-8"?>
-<w:hdr xmlns:ve="http://schemas.openxmlformats.org/markup-compatibility/2006" xmlns:o="urn:schemas-microsoft-com:office:office" xmlns:r="http://schemas.openxmlformats.org/officeDocument/2006/relationships" xmlns:m="http://schemas.openxmlformats.org/officeDocument/2006/math" xmlns:v="urn:schemas-microsoft-com:vml" xmlns:wp="http://schemas.openxmlformats.org/drawingml/2006/wordprocessingDrawing" xmlns:w10="urn:schemas-microsoft-com:office:word" xmlns:w="http://schemas.openxmlformats.org/wordprocessingml/2006/main" xmlns:wne="http://schemas.microsoft.com/office/word/2006/wordml">
   <w:p>
     <w:pPr>
       <w:pStyle w:val="Header"/>
@@ -655,6 +563,29 @@
       <w:sz w:val="16"/>
     </w:rPr>
   </w:style>
+  <w:style w:type="paragraph" w:styleId="Heading6">
+    <w:name w:val="heading 6"/>
+    <w:basedOn w:val="Normal"/>
+    <w:next w:val="Normal"/>
+    <w:link w:val="Heading6Char"/>
+    <w:uiPriority w:val="9"/>
+    <w:semiHidden/>
+    <w:unhideWhenUsed/>
+    <w:qFormat/>
+    <w:rsid w:val="00854749"/>
+    <w:pPr>
+      <w:keepNext/>
+      <w:keepLines/>
+      <w:spacing w:before="200" w:after="0"/>
+      <w:outlineLvl w:val="5"/>
+    </w:pPr>
+    <w:rPr>
+      <w:rFonts w:eastAsiaTheme="majorEastAsia" w:cstheme="majorBidi"/>
+      <w:b/>
+      <w:iCs/>
+      <w:sz w:val="36"/>
+    </w:rPr>
+  </w:style>
   <w:style w:type="character" w:default="1" w:styleId="DefaultParagraphFont">
     <w:name w:val="Default Paragraph Font"/>
     <w:uiPriority w:val="1"/>
@@ -989,6 +920,20 @@
         <w:shd w:val="clear" w:color="auto" w:fill="7030A0"/>
       </w:tcPr>
     </w:tblStylePr>
+  </w:style>
+  <w:style w:type="character" w:customStyle="1" w:styleId="Heading6Char">
+    <w:name w:val="Heading 6 Char"/>
+    <w:basedOn w:val="DefaultParagraphFont"/>
+    <w:link w:val="Heading6"/>
+    <w:uiPriority w:val="9"/>
+    <w:semiHidden/>
+    <w:rsid w:val="00854749"/>
+    <w:rPr>
+      <w:rFonts w:ascii="Arial" w:eastAsiaTheme="majorEastAsia" w:hAnsi="Arial" w:cstheme="majorBidi"/>
+      <w:b/>
+      <w:iCs/>
+      <w:sz w:val="36"/>
+    </w:rPr>
   </w:style>
 </w:styles>
 </file>
